--- a/public/confirmTemplate/ohin4.docx
+++ b/public/confirmTemplate/ohin4.docx
@@ -136,31 +136,7 @@
                 <w:sz w:val="20"/>
                 <w:szCs w:val="20"/>
               </w:rPr>
-              <w:t>{</w:t>
-            </w:r>
-            <w:proofErr w:type="spellStart"/>
-            <w:r>
-              <w:rPr>
-                <w:rFonts w:ascii="Arial" w:hAnsi="Arial" w:cs="Arial"/>
-                <w:i/>
-                <w:iCs/>
-                <w:color w:val="A5A5A5" w:themeColor="accent3"/>
-                <w:sz w:val="20"/>
-                <w:szCs w:val="20"/>
-              </w:rPr>
-              <w:t>towchUtga</w:t>
-            </w:r>
-            <w:proofErr w:type="spellEnd"/>
-            <w:r>
-              <w:rPr>
-                <w:rFonts w:ascii="Arial" w:hAnsi="Arial" w:cs="Arial"/>
-                <w:i/>
-                <w:iCs/>
-                <w:color w:val="A5A5A5" w:themeColor="accent3"/>
-                <w:sz w:val="20"/>
-                <w:szCs w:val="20"/>
-              </w:rPr>
-              <w:t>}</w:t>
+              <w:t>{towchUtga}</w:t>
             </w:r>
           </w:p>
         </w:tc>
@@ -246,31 +222,7 @@
                 <w:sz w:val="20"/>
                 <w:szCs w:val="20"/>
               </w:rPr>
-              <w:t>{</w:t>
-            </w:r>
-            <w:proofErr w:type="spellStart"/>
-            <w:r>
-              <w:rPr>
-                <w:rFonts w:ascii="Arial" w:hAnsi="Arial" w:cs="Arial"/>
-                <w:i/>
-                <w:iCs/>
-                <w:color w:val="A5A5A5" w:themeColor="accent3"/>
-                <w:sz w:val="20"/>
-                <w:szCs w:val="20"/>
-              </w:rPr>
-              <w:t>custInf</w:t>
-            </w:r>
-            <w:proofErr w:type="spellEnd"/>
-            <w:r>
-              <w:rPr>
-                <w:rFonts w:ascii="Arial" w:hAnsi="Arial" w:cs="Arial"/>
-                <w:i/>
-                <w:iCs/>
-                <w:color w:val="A5A5A5" w:themeColor="accent3"/>
-                <w:sz w:val="20"/>
-                <w:szCs w:val="20"/>
-              </w:rPr>
-              <w:t>}</w:t>
+              <w:t>{custInf}</w:t>
             </w:r>
           </w:p>
         </w:tc>
@@ -356,31 +308,7 @@
                 <w:sz w:val="20"/>
                 <w:szCs w:val="20"/>
               </w:rPr>
-              <w:t>{</w:t>
-            </w:r>
-            <w:proofErr w:type="spellStart"/>
-            <w:r>
-              <w:rPr>
-                <w:rFonts w:ascii="Arial" w:hAnsi="Arial" w:cs="Arial"/>
-                <w:i/>
-                <w:iCs/>
-                <w:color w:val="A5A5A5" w:themeColor="accent3"/>
-                <w:sz w:val="20"/>
-                <w:szCs w:val="20"/>
-              </w:rPr>
-              <w:t>ajliinHuls</w:t>
-            </w:r>
-            <w:proofErr w:type="spellEnd"/>
-            <w:r>
-              <w:rPr>
-                <w:rFonts w:ascii="Arial" w:hAnsi="Arial" w:cs="Arial"/>
-                <w:i/>
-                <w:iCs/>
-                <w:color w:val="A5A5A5" w:themeColor="accent3"/>
-                <w:sz w:val="20"/>
-                <w:szCs w:val="20"/>
-              </w:rPr>
-              <w:t>}</w:t>
+              <w:t>{ajliinHuls}</w:t>
             </w:r>
           </w:p>
         </w:tc>
@@ -465,21 +393,8 @@
                 <w:sz w:val="20"/>
                 <w:szCs w:val="20"/>
               </w:rPr>
-              <w:t>{</w:t>
-            </w:r>
-            <w:proofErr w:type="spellStart"/>
-            <w:r>
-              <w:rPr>
-                <w:rFonts w:ascii="Arial" w:hAnsi="Arial" w:cs="Arial"/>
-                <w:i/>
-                <w:iCs/>
-                <w:color w:val="A5A5A5" w:themeColor="accent3"/>
-                <w:sz w:val="20"/>
-                <w:szCs w:val="20"/>
-              </w:rPr>
-              <w:t>NiilvvlehHugatsaa</w:t>
-            </w:r>
-            <w:proofErr w:type="spellEnd"/>
+              <w:t>{NiilvvlehHugatsaa</w:t>
+            </w:r>
             <w:r>
               <w:rPr>
                 <w:rFonts w:ascii="Arial" w:hAnsi="Arial" w:cs="Arial"/>
@@ -573,31 +488,7 @@
                 <w:sz w:val="20"/>
                 <w:szCs w:val="20"/>
               </w:rPr>
-              <w:t>{</w:t>
-            </w:r>
-            <w:proofErr w:type="spellStart"/>
-            <w:r>
-              <w:rPr>
-                <w:rFonts w:ascii="Arial" w:hAnsi="Arial" w:cs="Arial"/>
-                <w:i/>
-                <w:iCs/>
-                <w:color w:val="A5A5A5" w:themeColor="accent3"/>
-                <w:sz w:val="20"/>
-                <w:szCs w:val="20"/>
-              </w:rPr>
-              <w:t>batalgaatHugatsaa</w:t>
-            </w:r>
-            <w:proofErr w:type="spellEnd"/>
-            <w:r>
-              <w:rPr>
-                <w:rFonts w:ascii="Arial" w:hAnsi="Arial" w:cs="Arial"/>
-                <w:i/>
-                <w:iCs/>
-                <w:color w:val="A5A5A5" w:themeColor="accent3"/>
-                <w:sz w:val="20"/>
-                <w:szCs w:val="20"/>
-              </w:rPr>
-              <w:t>}</w:t>
+              <w:t>{batalgaatHugatsaa}</w:t>
             </w:r>
           </w:p>
         </w:tc>
@@ -683,31 +574,7 @@
                 <w:sz w:val="20"/>
                 <w:szCs w:val="20"/>
               </w:rPr>
-              <w:t>{</w:t>
-            </w:r>
-            <w:proofErr w:type="spellStart"/>
-            <w:r>
-              <w:rPr>
-                <w:rFonts w:ascii="Arial" w:hAnsi="Arial" w:cs="Arial"/>
-                <w:i/>
-                <w:iCs/>
-                <w:color w:val="A5A5A5" w:themeColor="accent3"/>
-                <w:sz w:val="20"/>
-                <w:szCs w:val="20"/>
-              </w:rPr>
-              <w:t>torguuli</w:t>
-            </w:r>
-            <w:proofErr w:type="spellEnd"/>
-            <w:r>
-              <w:rPr>
-                <w:rFonts w:ascii="Arial" w:hAnsi="Arial" w:cs="Arial"/>
-                <w:i/>
-                <w:iCs/>
-                <w:color w:val="A5A5A5" w:themeColor="accent3"/>
-                <w:sz w:val="20"/>
-                <w:szCs w:val="20"/>
-              </w:rPr>
-              <w:t>}</w:t>
+              <w:t>{torguuli}</w:t>
             </w:r>
           </w:p>
         </w:tc>
@@ -793,19 +660,7 @@
                 <w:sz w:val="20"/>
                 <w:szCs w:val="20"/>
               </w:rPr>
-              <w:t>{</w:t>
-            </w:r>
-            <w:proofErr w:type="spellStart"/>
-            <w:r>
-              <w:rPr>
-                <w:rFonts w:ascii="Arial" w:hAnsi="Arial" w:cs="Arial"/>
-                <w:i/>
-                <w:iCs/>
-                <w:color w:val="A5A5A5" w:themeColor="accent3"/>
-                <w:sz w:val="20"/>
-                <w:szCs w:val="20"/>
-              </w:rPr>
-              <w:t>songo</w:t>
+              <w:t>{songo</w:t>
             </w:r>
             <w:r>
               <w:rPr>
@@ -827,19 +682,7 @@
                 <w:sz w:val="20"/>
                 <w:szCs w:val="20"/>
               </w:rPr>
-              <w:t>Shalgaruulal</w:t>
-            </w:r>
-            <w:proofErr w:type="spellEnd"/>
-            <w:r>
-              <w:rPr>
-                <w:rFonts w:ascii="Arial" w:hAnsi="Arial" w:cs="Arial"/>
-                <w:i/>
-                <w:iCs/>
-                <w:color w:val="A5A5A5" w:themeColor="accent3"/>
-                <w:sz w:val="20"/>
-                <w:szCs w:val="20"/>
-              </w:rPr>
-              <w:t>}</w:t>
+              <w:t>Shalgaruulal}</w:t>
             </w:r>
           </w:p>
         </w:tc>
@@ -1083,6 +926,7 @@
       </w:tr>
       <w:tr>
         <w:trPr>
+          <w:trHeight w:val="557"/>
           <w:jc w:val="center"/>
         </w:trPr>
         <w:tc>
@@ -1095,13 +939,15 @@
                 <w:rFonts w:ascii="Arial" w:hAnsi="Arial" w:cs="Arial"/>
                 <w:sz w:val="20"/>
                 <w:szCs w:val="20"/>
-              </w:rPr>
-            </w:pPr>
-            <w:r>
-              <w:rPr>
-                <w:rFonts w:ascii="Arial" w:hAnsi="Arial" w:cs="Arial"/>
-                <w:sz w:val="20"/>
-                <w:szCs w:val="20"/>
+                <w:lang w:val="mn-MN"/>
+              </w:rPr>
+            </w:pPr>
+            <w:r>
+              <w:rPr>
+                <w:rFonts w:ascii="Arial" w:hAnsi="Arial" w:cs="Arial"/>
+                <w:sz w:val="20"/>
+                <w:szCs w:val="20"/>
+                <w:lang w:val="mn-MN"/>
               </w:rPr>
               <w:t>2</w:t>
             </w:r>
@@ -1116,17 +962,15 @@
             <w:pPr>
               <w:rPr>
                 <w:rFonts w:ascii="Arial" w:hAnsi="Arial" w:cs="Arial"/>
-                <w:sz w:val="20"/>
-                <w:szCs w:val="20"/>
-                <w:lang w:val="mn-MN"/>
-              </w:rPr>
-            </w:pPr>
-            <w:r>
-              <w:rPr>
-                <w:rFonts w:ascii="Arial" w:hAnsi="Arial" w:cs="Arial"/>
-                <w:lang w:val="mn-MN"/>
-              </w:rPr>
-              <w:t>Охин компанийн гүйцэтгэх захирал</w:t>
+                <w:lang w:val="mn-MN"/>
+              </w:rPr>
+            </w:pPr>
+            <w:r>
+              <w:rPr>
+                <w:rFonts w:ascii="Arial" w:hAnsi="Arial" w:cs="Arial"/>
+                <w:lang w:val="mn-MN"/>
+              </w:rPr>
+              <w:t>Газрын захирал</w:t>
             </w:r>
           </w:p>
         </w:tc>
@@ -1137,27 +981,26 @@
           </w:tcPr>
           <w:p>
             <w:pPr>
-              <w:jc w:val="center"/>
-              <w:rPr>
-                <w:rFonts w:ascii="Arial" w:hAnsi="Arial" w:cs="Arial"/>
-                <w:i/>
-                <w:iCs/>
-                <w:color w:val="A5A5A5" w:themeColor="accent3"/>
-                <w:sz w:val="20"/>
-                <w:szCs w:val="20"/>
-                <w:lang w:val="mn-MN"/>
-              </w:rPr>
-            </w:pPr>
-            <w:r>
-              <w:rPr>
-                <w:rFonts w:ascii="Arial" w:hAnsi="Arial" w:cs="Arial"/>
-                <w:i/>
-                <w:iCs/>
-                <w:color w:val="A5A5A5" w:themeColor="accent3"/>
-                <w:sz w:val="20"/>
-                <w:szCs w:val="20"/>
-              </w:rPr>
-              <w:t>{h3}</w:t>
+              <w:ind w:firstLine="1606"/>
+              <w:rPr>
+                <w:rFonts w:ascii="Arial" w:hAnsi="Arial" w:cs="Arial"/>
+                <w:i/>
+                <w:iCs/>
+                <w:color w:val="A5A5A5" w:themeColor="accent3"/>
+                <w:sz w:val="20"/>
+                <w:szCs w:val="20"/>
+              </w:rPr>
+            </w:pPr>
+            <w:r>
+              <w:rPr>
+                <w:rFonts w:ascii="Arial" w:hAnsi="Arial" w:cs="Arial"/>
+                <w:i/>
+                <w:iCs/>
+                <w:color w:val="A5A5A5" w:themeColor="accent3"/>
+                <w:sz w:val="20"/>
+                <w:szCs w:val="20"/>
+              </w:rPr>
+              <w:t>{h2}</w:t>
             </w:r>
           </w:p>
         </w:tc>
@@ -1172,18 +1015,19 @@
           </w:tcPr>
           <w:p>
             <w:pPr>
-              <w:spacing w:after="160" w:line="259" w:lineRule="auto"/>
-              <w:rPr>
-                <w:rFonts w:ascii="Arial" w:hAnsi="Arial" w:cs="Arial"/>
-                <w:sz w:val="20"/>
-                <w:szCs w:val="20"/>
-              </w:rPr>
-            </w:pPr>
-            <w:r>
-              <w:rPr>
-                <w:rFonts w:ascii="Arial" w:hAnsi="Arial" w:cs="Arial"/>
-                <w:sz w:val="20"/>
-                <w:szCs w:val="20"/>
+              <w:rPr>
+                <w:rFonts w:ascii="Arial" w:hAnsi="Arial" w:cs="Arial"/>
+                <w:sz w:val="20"/>
+                <w:szCs w:val="20"/>
+                <w:lang w:val="mn-MN"/>
+              </w:rPr>
+            </w:pPr>
+            <w:r>
+              <w:rPr>
+                <w:rFonts w:ascii="Arial" w:hAnsi="Arial" w:cs="Arial"/>
+                <w:sz w:val="20"/>
+                <w:szCs w:val="20"/>
+                <w:lang w:val="mn-MN"/>
               </w:rPr>
               <w:t>3</w:t>
             </w:r>
@@ -1196,20 +1040,19 @@
           </w:tcPr>
           <w:p>
             <w:pPr>
-              <w:spacing w:after="160" w:line="259" w:lineRule="auto"/>
-              <w:rPr>
-                <w:rFonts w:ascii="Arial" w:hAnsi="Arial" w:cs="Arial"/>
-                <w:sz w:val="20"/>
-                <w:szCs w:val="20"/>
-                <w:lang w:val="mn-MN"/>
-              </w:rPr>
-            </w:pPr>
-            <w:r>
-              <w:rPr>
-                <w:rFonts w:ascii="Arial" w:hAnsi="Arial" w:cs="Arial"/>
-                <w:lang w:val="mn-MN"/>
-              </w:rPr>
-              <w:t>Санхүү хариуцсан захирал</w:t>
+              <w:rPr>
+                <w:rFonts w:ascii="Arial" w:hAnsi="Arial" w:cs="Arial"/>
+                <w:sz w:val="20"/>
+                <w:szCs w:val="20"/>
+                <w:lang w:val="mn-MN"/>
+              </w:rPr>
+            </w:pPr>
+            <w:r>
+              <w:rPr>
+                <w:rFonts w:ascii="Arial" w:hAnsi="Arial" w:cs="Arial"/>
+                <w:lang w:val="mn-MN"/>
+              </w:rPr>
+              <w:t>Охин компанийн гүйцэтгэх захирал</w:t>
             </w:r>
           </w:p>
         </w:tc>
@@ -1220,7 +1063,6 @@
           </w:tcPr>
           <w:p>
             <w:pPr>
-              <w:spacing w:after="160" w:line="259" w:lineRule="auto"/>
               <w:jc w:val="center"/>
               <w:rPr>
                 <w:rFonts w:ascii="Arial" w:hAnsi="Arial" w:cs="Arial"/>
@@ -1241,7 +1083,7 @@
                 <w:sz w:val="20"/>
                 <w:szCs w:val="20"/>
               </w:rPr>
-              <w:t>{h4}</w:t>
+              <w:t>{h3}</w:t>
             </w:r>
           </w:p>
         </w:tc>
@@ -1256,19 +1098,107 @@
           </w:tcPr>
           <w:p>
             <w:pPr>
-              <w:rPr>
-                <w:rFonts w:ascii="Arial" w:hAnsi="Arial" w:cs="Arial"/>
-                <w:sz w:val="20"/>
-                <w:szCs w:val="20"/>
-              </w:rPr>
-            </w:pPr>
-            <w:r>
-              <w:rPr>
-                <w:rFonts w:ascii="Arial" w:hAnsi="Arial" w:cs="Arial"/>
-                <w:sz w:val="20"/>
-                <w:szCs w:val="20"/>
+              <w:spacing w:after="160" w:line="259" w:lineRule="auto"/>
+              <w:rPr>
+                <w:rFonts w:ascii="Arial" w:hAnsi="Arial" w:cs="Arial"/>
+                <w:sz w:val="20"/>
+                <w:szCs w:val="20"/>
+                <w:lang w:val="mn-MN"/>
+              </w:rPr>
+            </w:pPr>
+            <w:r>
+              <w:rPr>
+                <w:rFonts w:ascii="Arial" w:hAnsi="Arial" w:cs="Arial"/>
+                <w:sz w:val="20"/>
+                <w:szCs w:val="20"/>
+                <w:lang w:val="mn-MN"/>
               </w:rPr>
               <w:t>4</w:t>
+            </w:r>
+          </w:p>
+        </w:tc>
+        <w:tc>
+          <w:tcPr>
+            <w:tcW w:w="3720" w:type="dxa"/>
+            <w:vAlign w:val="bottom"/>
+          </w:tcPr>
+          <w:p>
+            <w:pPr>
+              <w:spacing w:after="160" w:line="259" w:lineRule="auto"/>
+              <w:rPr>
+                <w:rFonts w:ascii="Arial" w:hAnsi="Arial" w:cs="Arial"/>
+                <w:sz w:val="20"/>
+                <w:szCs w:val="20"/>
+                <w:lang w:val="mn-MN"/>
+              </w:rPr>
+            </w:pPr>
+            <w:r>
+              <w:rPr>
+                <w:rFonts w:ascii="Arial" w:hAnsi="Arial" w:cs="Arial"/>
+                <w:lang w:val="mn-MN"/>
+              </w:rPr>
+              <w:t>Санхүү хариуцсан захирал</w:t>
+            </w:r>
+          </w:p>
+        </w:tc>
+        <w:tc>
+          <w:tcPr>
+            <w:tcW w:w="5220" w:type="dxa"/>
+            <w:vAlign w:val="center"/>
+          </w:tcPr>
+          <w:p>
+            <w:pPr>
+              <w:spacing w:after="160" w:line="259" w:lineRule="auto"/>
+              <w:jc w:val="center"/>
+              <w:rPr>
+                <w:rFonts w:ascii="Arial" w:hAnsi="Arial" w:cs="Arial"/>
+                <w:i/>
+                <w:iCs/>
+                <w:color w:val="A5A5A5" w:themeColor="accent3"/>
+                <w:sz w:val="20"/>
+                <w:szCs w:val="20"/>
+                <w:lang w:val="mn-MN"/>
+              </w:rPr>
+            </w:pPr>
+            <w:r>
+              <w:rPr>
+                <w:rFonts w:ascii="Arial" w:hAnsi="Arial" w:cs="Arial"/>
+                <w:i/>
+                <w:iCs/>
+                <w:color w:val="A5A5A5" w:themeColor="accent3"/>
+                <w:sz w:val="20"/>
+                <w:szCs w:val="20"/>
+              </w:rPr>
+              <w:t>{h4}</w:t>
+            </w:r>
+          </w:p>
+        </w:tc>
+      </w:tr>
+      <w:tr>
+        <w:trPr>
+          <w:jc w:val="center"/>
+        </w:trPr>
+        <w:tc>
+          <w:tcPr>
+            <w:tcW w:w="505" w:type="dxa"/>
+          </w:tcPr>
+          <w:p>
+            <w:pPr>
+              <w:rPr>
+                <w:rFonts w:ascii="Arial" w:hAnsi="Arial" w:cs="Arial"/>
+                <w:sz w:val="20"/>
+                <w:szCs w:val="20"/>
+                <w:lang w:val="mn-MN"/>
+              </w:rPr>
+            </w:pPr>
+            <w:r>
+              <w:rPr>
+                <w:rFonts w:ascii="Arial" w:hAnsi="Arial" w:cs="Arial"/>
+                <w:sz w:val="20"/>
+                <w:szCs w:val="20"/>
+                <w:lang w:val="mn-MN"/>
+              </w:rPr>
+              <w:t>5</w:t>
             </w:r>
           </w:p>
         </w:tc>
